--- a/trunk/Requerimientos/Glosario/Glosario.docx
+++ b/trunk/Requerimientos/Glosario/Glosario.docx
@@ -27,7 +27,48 @@
         <w:rPr>
           <w:b/>
         </w:rPr>
-        <w:t>Usuario:</w:t>
+        <w:t xml:space="preserve">Usuario: </w:t>
+      </w:r>
+      <w:r>
+        <w:t xml:space="preserve">Es quien se deberá registrarse en el sistema inicialmente para poder obtener una cuenta </w:t>
+      </w:r>
+      <w:r>
+        <w:t xml:space="preserve">y así poder utilizar todas las funciones del sistema </w:t>
+      </w:r>
+      <w:proofErr w:type="spellStart"/>
+      <w:r>
+        <w:t>UMF@ce</w:t>
+      </w:r>
+      <w:proofErr w:type="spellEnd"/>
+      <w:r>
+        <w:t>.</w:t>
+      </w:r>
+    </w:p>
+    <w:p>
+      <w:r>
+        <w:t>Inicialmente al crearse una nueva cuenta para el usuario, este tendrá una configuración por defecto</w:t>
+      </w:r>
+      <w:r>
+        <w:t xml:space="preserve"> como  por ejemplo</w:t>
+      </w:r>
+      <w:r>
+        <w:t xml:space="preserve"> permisos de visibilidad sobre sus publicaciones</w:t>
+      </w:r>
+      <w:r>
+        <w:t xml:space="preserve"> y de su información personal;  luego podrá el usuario realizar una configuración personalizada sobre sus datos.</w:t>
+      </w:r>
+      <w:r>
+        <w:t xml:space="preserve">  </w:t>
+      </w:r>
+      <w:bookmarkStart w:id="0" w:name="_GoBack"/>
+      <w:bookmarkEnd w:id="0"/>
+    </w:p>
+    <w:p>
+      <w:r>
+        <w:rPr>
+          <w:b/>
+        </w:rPr>
+        <w:t>Amigo:</w:t>
       </w:r>
       <w:r>
         <w:rPr>
@@ -36,65 +77,24 @@
         <w:t xml:space="preserve"> </w:t>
       </w:r>
       <w:r>
-        <w:t xml:space="preserve">Es quien se deberá registrarse en el sistema inicialmente para poder obtener una cuenta </w:t>
-      </w:r>
-      <w:r>
-        <w:t xml:space="preserve">y así poder utilizar todas las funciones del sistema </w:t>
-      </w:r>
-      <w:proofErr w:type="spellStart"/>
-      <w:r>
-        <w:t>UMF@ce</w:t>
-      </w:r>
-      <w:proofErr w:type="spellEnd"/>
+        <w:t>Es quien tiene todas las características de un usuario y además podrá intercambiar contenidos con el usuario</w:t>
+      </w:r>
       <w:r>
         <w:t>.</w:t>
       </w:r>
     </w:p>
     <w:p>
       <w:r>
-        <w:t>Inicialmente al crearse una nueva cuenta para el usuario, este tendrá una configuración por defecto</w:t>
-      </w:r>
-      <w:r>
-        <w:t xml:space="preserve"> como  por ejemplo</w:t>
-      </w:r>
-      <w:r>
-        <w:t xml:space="preserve"> permisos de visibilidad sobre sus publicaciones</w:t>
-      </w:r>
-      <w:r>
-        <w:t xml:space="preserve"> y de su información personal;  luego podrá el usuario realizar una configuración personalizada sobre sus datos.</w:t>
-      </w:r>
-      <w:r>
-        <w:t xml:space="preserve">  </w:t>
-      </w:r>
-    </w:p>
-    <w:p>
-      <w:r>
-        <w:rPr>
-          <w:b/>
-        </w:rPr>
-        <w:t>Amigo:</w:t>
-      </w:r>
-      <w:r>
-        <w:rPr>
-          <w:b/>
-        </w:rPr>
-        <w:t xml:space="preserve"> </w:t>
-      </w:r>
-      <w:r>
-        <w:t>Es quien tiene todas las características de un usuario y además podrá intercambiar contenidos con el usuario</w:t>
-      </w:r>
-      <w:r>
-        <w:t>.</w:t>
-      </w:r>
-    </w:p>
-    <w:p>
-      <w:r>
-        <w:t>Para un Usuario obtenga un amigo se deberá realizar un proceso de invitación, mediante un men</w:t>
-      </w:r>
-      <w:bookmarkStart w:id="0" w:name="_GoBack"/>
-      <w:bookmarkEnd w:id="0"/>
-      <w:r>
-        <w:t xml:space="preserve"> </w:t>
+        <w:t xml:space="preserve">Para </w:t>
+      </w:r>
+      <w:r>
+        <w:t>que un usuario obtenga un amigo este</w:t>
+      </w:r>
+      <w:r>
+        <w:t xml:space="preserve"> deberá realizar un proceso </w:t>
+      </w:r>
+      <w:r>
+        <w:t>en el cual accediendo a un botón se generará el envío de un mensaje “email” a la cuenta del amigo elegido. El amigo podrá aceptar o rechazar dicha invitación permitiendo así compartir o no sus publicaciones personales.</w:t>
       </w:r>
       <w:r>
         <w:t xml:space="preserve"> </w:t>
